--- a/Лабораторная 4/Задание на лабораторную 4-Ли Илинь.docx
+++ b/Лабораторная 4/Задание на лабораторную 4-Ли Илинь.docx
@@ -4,23 +4,71 @@
   <w:body>
     <w:p>
       <w:pPr>
-        <w:rPr>
-          <w:rFonts w:ascii="Times New Roman" w:hAnsi="Times New Roman" w:cs="Times New Roman"/>
-          <w:sz w:val="32"/>
-          <w:szCs w:val="32"/>
+        <w:jc w:val="center"/>
+        <w:rPr>
+          <w:rFonts w:ascii="Times New Roman" w:hAnsi="Times New Roman" w:cs="Times New Roman"/>
+          <w:sz w:val="44"/>
+          <w:szCs w:val="44"/>
         </w:rPr>
       </w:pPr>
-      <w:r>
-        <w:rPr>
-          <w:rFonts w:ascii="Times New Roman" w:hAnsi="Times New Roman" w:cs="Times New Roman"/>
-          <w:sz w:val="32"/>
-          <w:szCs w:val="32"/>
-        </w:rPr>
-        <w:t>4.1</w:t>
+      <w:proofErr w:type="spellStart"/>
+      <w:r>
+        <w:rPr>
+          <w:rFonts w:ascii="Times New Roman" w:hAnsi="Times New Roman" w:cs="Times New Roman"/>
+          <w:sz w:val="44"/>
+          <w:szCs w:val="44"/>
+        </w:rPr>
+        <w:t>Задание</w:t>
+      </w:r>
+      <w:proofErr w:type="spellEnd"/>
+      <w:r>
+        <w:rPr>
+          <w:rFonts w:ascii="Times New Roman" w:hAnsi="Times New Roman" w:cs="Times New Roman"/>
+          <w:sz w:val="44"/>
+          <w:szCs w:val="44"/>
+        </w:rPr>
+        <w:t xml:space="preserve"> </w:t>
+      </w:r>
+      <w:proofErr w:type="spellStart"/>
+      <w:r>
+        <w:rPr>
+          <w:rFonts w:ascii="Times New Roman" w:hAnsi="Times New Roman" w:cs="Times New Roman"/>
+          <w:sz w:val="44"/>
+          <w:szCs w:val="44"/>
+        </w:rPr>
+        <w:t>на</w:t>
+      </w:r>
+      <w:proofErr w:type="spellEnd"/>
+      <w:r>
+        <w:rPr>
+          <w:rFonts w:ascii="Times New Roman" w:hAnsi="Times New Roman" w:cs="Times New Roman"/>
+          <w:sz w:val="44"/>
+          <w:szCs w:val="44"/>
+        </w:rPr>
+        <w:t xml:space="preserve"> </w:t>
+      </w:r>
+      <w:proofErr w:type="spellStart"/>
+      <w:r>
+        <w:rPr>
+          <w:rFonts w:ascii="Times New Roman" w:hAnsi="Times New Roman" w:cs="Times New Roman"/>
+          <w:sz w:val="44"/>
+          <w:szCs w:val="44"/>
+        </w:rPr>
+        <w:t>лабораторную</w:t>
+      </w:r>
+      <w:proofErr w:type="spellEnd"/>
+      <w:r>
+        <w:rPr>
+          <w:rFonts w:ascii="Times New Roman" w:hAnsi="Times New Roman" w:cs="Times New Roman"/>
+          <w:sz w:val="44"/>
+          <w:szCs w:val="44"/>
+        </w:rPr>
+        <w:t xml:space="preserve"> 4</w:t>
       </w:r>
     </w:p>
     <w:p>
       <w:pPr>
+        <w:jc w:val="center"/>
         <w:rPr>
           <w:rFonts w:ascii="Times New Roman" w:hAnsi="Times New Roman" w:cs="Times New Roman"/>
           <w:sz w:val="32"/>
@@ -35,10 +83,10 @@
           <w:szCs w:val="32"/>
         </w:rPr>
         <w:drawing>
-          <wp:inline distT="0" distB="0" distL="0" distR="0" wp14:anchorId="06382FC6" wp14:editId="26952B3C">
-            <wp:extent cx="5274310" cy="2947670"/>
-            <wp:effectExtent l="0" t="0" r="2540" b="5080"/>
-            <wp:docPr id="978781791" name="图片 1"/>
+          <wp:inline distT="0" distB="0" distL="0" distR="0" wp14:anchorId="709F6068" wp14:editId="4C77CC85">
+            <wp:extent cx="5274310" cy="2954020"/>
+            <wp:effectExtent l="0" t="0" r="2540" b="0"/>
+            <wp:docPr id="144621524" name="图片 1"/>
             <wp:cNvGraphicFramePr>
               <a:graphicFrameLocks xmlns:a="http://schemas.openxmlformats.org/drawingml/2006/main" noChangeAspect="1"/>
             </wp:cNvGraphicFramePr>
@@ -67,7 +115,7 @@
                   <pic:spPr bwMode="auto">
                     <a:xfrm>
                       <a:off x="0" y="0"/>
-                      <a:ext cx="5274310" cy="2947670"/>
+                      <a:ext cx="5274310" cy="2954020"/>
                     </a:xfrm>
                     <a:prstGeom prst="rect">
                       <a:avLst/>
@@ -86,6 +134,7 @@
     </w:p>
     <w:p>
       <w:pPr>
+        <w:jc w:val="center"/>
         <w:rPr>
           <w:rFonts w:ascii="Times New Roman" w:hAnsi="Times New Roman" w:cs="Times New Roman"/>
           <w:sz w:val="32"/>
@@ -94,41 +143,16 @@
       </w:pPr>
       <w:r>
         <w:rPr>
-          <w:rFonts w:ascii="Times New Roman" w:hAnsi="Times New Roman" w:cs="Times New Roman" w:hint="eastAsia"/>
-          <w:sz w:val="32"/>
-          <w:szCs w:val="32"/>
-        </w:rPr>
-        <w:t>4</w:t>
-      </w:r>
-      <w:r>
-        <w:rPr>
-          <w:rFonts w:ascii="Times New Roman" w:hAnsi="Times New Roman" w:cs="Times New Roman"/>
-          <w:sz w:val="32"/>
-          <w:szCs w:val="32"/>
-        </w:rPr>
-        <w:t>.2</w:t>
-      </w:r>
-    </w:p>
-    <w:p>
-      <w:pPr>
-        <w:rPr>
-          <w:rFonts w:ascii="Times New Roman" w:hAnsi="Times New Roman" w:cs="Times New Roman"/>
-          <w:sz w:val="32"/>
-          <w:szCs w:val="32"/>
-        </w:rPr>
-      </w:pPr>
-      <w:r>
-        <w:rPr>
           <w:rFonts w:ascii="Times New Roman" w:hAnsi="Times New Roman" w:cs="Times New Roman"/>
           <w:noProof/>
           <w:sz w:val="32"/>
           <w:szCs w:val="32"/>
         </w:rPr>
         <w:drawing>
-          <wp:inline distT="0" distB="0" distL="0" distR="0" wp14:anchorId="4A6C3365" wp14:editId="6E6B547D">
-            <wp:extent cx="5274310" cy="2948305"/>
-            <wp:effectExtent l="0" t="0" r="2540" b="4445"/>
-            <wp:docPr id="438449708" name="图片 2"/>
+          <wp:inline distT="0" distB="0" distL="0" distR="0" wp14:anchorId="79A35504" wp14:editId="75800CCB">
+            <wp:extent cx="5274310" cy="2966720"/>
+            <wp:effectExtent l="0" t="0" r="2540" b="5080"/>
+            <wp:docPr id="459938787" name="图片 3"/>
             <wp:cNvGraphicFramePr>
               <a:graphicFrameLocks xmlns:a="http://schemas.openxmlformats.org/drawingml/2006/main" noChangeAspect="1"/>
             </wp:cNvGraphicFramePr>
@@ -136,7 +160,7 @@
               <a:graphicData uri="http://schemas.openxmlformats.org/drawingml/2006/picture">
                 <pic:pic xmlns:pic="http://schemas.openxmlformats.org/drawingml/2006/picture">
                   <pic:nvPicPr>
-                    <pic:cNvPr id="0" name="Picture 2"/>
+                    <pic:cNvPr id="0" name="Picture 3"/>
                     <pic:cNvPicPr>
                       <a:picLocks noChangeAspect="1" noChangeArrowheads="1"/>
                     </pic:cNvPicPr>
@@ -157,7 +181,7 @@
                   <pic:spPr bwMode="auto">
                     <a:xfrm>
                       <a:off x="0" y="0"/>
-                      <a:ext cx="5274310" cy="2948305"/>
+                      <a:ext cx="5274310" cy="2966720"/>
                     </a:xfrm>
                     <a:prstGeom prst="rect">
                       <a:avLst/>
@@ -176,31 +200,7 @@
     </w:p>
     <w:p>
       <w:pPr>
-        <w:rPr>
-          <w:rFonts w:ascii="Times New Roman" w:hAnsi="Times New Roman" w:cs="Times New Roman"/>
-          <w:sz w:val="32"/>
-          <w:szCs w:val="32"/>
-        </w:rPr>
-      </w:pPr>
-      <w:r>
-        <w:rPr>
-          <w:rFonts w:ascii="Times New Roman" w:hAnsi="Times New Roman" w:cs="Times New Roman" w:hint="eastAsia"/>
-          <w:sz w:val="32"/>
-          <w:szCs w:val="32"/>
-        </w:rPr>
-        <w:t>4</w:t>
-      </w:r>
-      <w:r>
-        <w:rPr>
-          <w:rFonts w:ascii="Times New Roman" w:hAnsi="Times New Roman" w:cs="Times New Roman"/>
-          <w:sz w:val="32"/>
-          <w:szCs w:val="32"/>
-        </w:rPr>
-        <w:t>.3</w:t>
-      </w:r>
-    </w:p>
-    <w:p>
-      <w:pPr>
+        <w:jc w:val="center"/>
         <w:rPr>
           <w:rFonts w:ascii="Times New Roman" w:hAnsi="Times New Roman" w:cs="Times New Roman"/>
           <w:sz w:val="32"/>
@@ -216,10 +216,10 @@
         </w:rPr>
         <w:lastRenderedPageBreak/>
         <w:drawing>
-          <wp:inline distT="0" distB="0" distL="0" distR="0" wp14:anchorId="119A1B12" wp14:editId="676024A9">
-            <wp:extent cx="5274310" cy="2886075"/>
-            <wp:effectExtent l="0" t="0" r="2540" b="9525"/>
-            <wp:docPr id="1911044191" name="图片 3"/>
+          <wp:inline distT="0" distB="0" distL="0" distR="0" wp14:anchorId="18FBE44B" wp14:editId="156C442C">
+            <wp:extent cx="5274310" cy="2966720"/>
+            <wp:effectExtent l="0" t="0" r="2540" b="5080"/>
+            <wp:docPr id="1721932378" name="图片 6"/>
             <wp:cNvGraphicFramePr>
               <a:graphicFrameLocks xmlns:a="http://schemas.openxmlformats.org/drawingml/2006/main" noChangeAspect="1"/>
             </wp:cNvGraphicFramePr>
@@ -227,7 +227,7 @@
               <a:graphicData uri="http://schemas.openxmlformats.org/drawingml/2006/picture">
                 <pic:pic xmlns:pic="http://schemas.openxmlformats.org/drawingml/2006/picture">
                   <pic:nvPicPr>
-                    <pic:cNvPr id="0" name="Picture 3"/>
+                    <pic:cNvPr id="0" name="Picture 6"/>
                     <pic:cNvPicPr>
                       <a:picLocks noChangeAspect="1" noChangeArrowheads="1"/>
                     </pic:cNvPicPr>
@@ -248,7 +248,7 @@
                   <pic:spPr bwMode="auto">
                     <a:xfrm>
                       <a:off x="0" y="0"/>
-                      <a:ext cx="5274310" cy="2886075"/>
+                      <a:ext cx="5274310" cy="2966720"/>
                     </a:xfrm>
                     <a:prstGeom prst="rect">
                       <a:avLst/>
@@ -267,6 +267,7 @@
     </w:p>
     <w:p>
       <w:pPr>
+        <w:jc w:val="center"/>
         <w:rPr>
           <w:rFonts w:ascii="Times New Roman" w:hAnsi="Times New Roman" w:cs="Times New Roman"/>
           <w:sz w:val="32"/>
@@ -275,41 +276,16 @@
       </w:pPr>
       <w:r>
         <w:rPr>
-          <w:rFonts w:ascii="Times New Roman" w:hAnsi="Times New Roman" w:cs="Times New Roman" w:hint="eastAsia"/>
-          <w:sz w:val="32"/>
-          <w:szCs w:val="32"/>
-        </w:rPr>
-        <w:t>4</w:t>
-      </w:r>
-      <w:r>
-        <w:rPr>
-          <w:rFonts w:ascii="Times New Roman" w:hAnsi="Times New Roman" w:cs="Times New Roman"/>
-          <w:sz w:val="32"/>
-          <w:szCs w:val="32"/>
-        </w:rPr>
-        <w:t>.4</w:t>
-      </w:r>
-    </w:p>
-    <w:p>
-      <w:pPr>
-        <w:rPr>
-          <w:rFonts w:ascii="Times New Roman" w:hAnsi="Times New Roman" w:cs="Times New Roman"/>
-          <w:sz w:val="32"/>
-          <w:szCs w:val="32"/>
-        </w:rPr>
-      </w:pPr>
-      <w:r>
-        <w:rPr>
           <w:rFonts w:ascii="Times New Roman" w:hAnsi="Times New Roman" w:cs="Times New Roman"/>
           <w:noProof/>
           <w:sz w:val="32"/>
           <w:szCs w:val="32"/>
         </w:rPr>
         <w:drawing>
-          <wp:inline distT="0" distB="0" distL="0" distR="0" wp14:anchorId="1022186D" wp14:editId="11D65AA5">
-            <wp:extent cx="5274310" cy="2936875"/>
-            <wp:effectExtent l="0" t="0" r="2540" b="0"/>
-            <wp:docPr id="1222513833" name="图片 4"/>
+          <wp:inline distT="0" distB="0" distL="0" distR="0" wp14:anchorId="70453210" wp14:editId="17F46250">
+            <wp:extent cx="5274310" cy="2967990"/>
+            <wp:effectExtent l="0" t="0" r="2540" b="3810"/>
+            <wp:docPr id="1417621230" name="图片 7"/>
             <wp:cNvGraphicFramePr>
               <a:graphicFrameLocks xmlns:a="http://schemas.openxmlformats.org/drawingml/2006/main" noChangeAspect="1"/>
             </wp:cNvGraphicFramePr>
@@ -317,104 +293,13 @@
               <a:graphicData uri="http://schemas.openxmlformats.org/drawingml/2006/picture">
                 <pic:pic xmlns:pic="http://schemas.openxmlformats.org/drawingml/2006/picture">
                   <pic:nvPicPr>
-                    <pic:cNvPr id="0" name="Picture 4"/>
+                    <pic:cNvPr id="0" name="Picture 7"/>
                     <pic:cNvPicPr>
                       <a:picLocks noChangeAspect="1" noChangeArrowheads="1"/>
                     </pic:cNvPicPr>
                   </pic:nvPicPr>
                   <pic:blipFill>
                     <a:blip r:embed="rId9" cstate="print">
-                      <a:extLst>
-                        <a:ext uri="{28A0092B-C50C-407E-A947-70E740481C1C}">
-                          <a14:useLocalDpi xmlns:a14="http://schemas.microsoft.com/office/drawing/2010/main" val="0"/>
-                        </a:ext>
-                      </a:extLst>
-                    </a:blip>
-                    <a:srcRect/>
-                    <a:stretch>
-                      <a:fillRect/>
-                    </a:stretch>
-                  </pic:blipFill>
-                  <pic:spPr bwMode="auto">
-                    <a:xfrm>
-                      <a:off x="0" y="0"/>
-                      <a:ext cx="5274310" cy="2936875"/>
-                    </a:xfrm>
-                    <a:prstGeom prst="rect">
-                      <a:avLst/>
-                    </a:prstGeom>
-                    <a:noFill/>
-                    <a:ln>
-                      <a:noFill/>
-                    </a:ln>
-                  </pic:spPr>
-                </pic:pic>
-              </a:graphicData>
-            </a:graphic>
-          </wp:inline>
-        </w:drawing>
-      </w:r>
-    </w:p>
-    <w:p>
-      <w:pPr>
-        <w:rPr>
-          <w:rFonts w:ascii="Times New Roman" w:hAnsi="Times New Roman" w:cs="Times New Roman"/>
-          <w:sz w:val="32"/>
-          <w:szCs w:val="32"/>
-        </w:rPr>
-      </w:pPr>
-      <w:r>
-        <w:rPr>
-          <w:rFonts w:ascii="Times New Roman" w:hAnsi="Times New Roman" w:cs="Times New Roman" w:hint="eastAsia"/>
-          <w:sz w:val="32"/>
-          <w:szCs w:val="32"/>
-        </w:rPr>
-        <w:t>4</w:t>
-      </w:r>
-      <w:r>
-        <w:rPr>
-          <w:rFonts w:ascii="Times New Roman" w:hAnsi="Times New Roman" w:cs="Times New Roman"/>
-          <w:sz w:val="32"/>
-          <w:szCs w:val="32"/>
-        </w:rPr>
-        <w:t>.5</w:t>
-      </w:r>
-    </w:p>
-    <w:p>
-      <w:pPr>
-        <w:rPr>
-          <w:rFonts w:ascii="Times New Roman" w:hAnsi="Times New Roman" w:cs="Times New Roman"/>
-          <w:sz w:val="32"/>
-          <w:szCs w:val="32"/>
-        </w:rPr>
-      </w:pPr>
-      <w:r>
-        <w:rPr>
-          <w:rFonts w:ascii="Times New Roman" w:hAnsi="Times New Roman" w:cs="Times New Roman"/>
-          <w:noProof/>
-          <w:sz w:val="32"/>
-          <w:szCs w:val="32"/>
-        </w:rPr>
-        <w:lastRenderedPageBreak/>
-        <w:drawing>
-          <wp:inline distT="0" distB="0" distL="0" distR="0" wp14:anchorId="7D8EA769" wp14:editId="6489B44A">
-            <wp:extent cx="5274310" cy="2967990"/>
-            <wp:effectExtent l="0" t="0" r="2540" b="3810"/>
-            <wp:docPr id="1523771940" name="图片 5"/>
-            <wp:cNvGraphicFramePr>
-              <a:graphicFrameLocks xmlns:a="http://schemas.openxmlformats.org/drawingml/2006/main" noChangeAspect="1"/>
-            </wp:cNvGraphicFramePr>
-            <a:graphic xmlns:a="http://schemas.openxmlformats.org/drawingml/2006/main">
-              <a:graphicData uri="http://schemas.openxmlformats.org/drawingml/2006/picture">
-                <pic:pic xmlns:pic="http://schemas.openxmlformats.org/drawingml/2006/picture">
-                  <pic:nvPicPr>
-                    <pic:cNvPr id="0" name="Picture 5"/>
-                    <pic:cNvPicPr>
-                      <a:picLocks noChangeAspect="1" noChangeArrowheads="1"/>
-                    </pic:cNvPicPr>
-                  </pic:nvPicPr>
-                  <pic:blipFill>
-                    <a:blip r:embed="rId10" cstate="print">
                       <a:extLst>
                         <a:ext uri="{28A0092B-C50C-407E-A947-70E740481C1C}">
                           <a14:useLocalDpi xmlns:a14="http://schemas.microsoft.com/office/drawing/2010/main" val="0"/>
@@ -448,6 +333,7 @@
     </w:p>
     <w:p>
       <w:pPr>
+        <w:jc w:val="center"/>
         <w:rPr>
           <w:rFonts w:ascii="Times New Roman" w:hAnsi="Times New Roman" w:cs="Times New Roman"/>
           <w:sz w:val="32"/>
@@ -456,41 +342,17 @@
       </w:pPr>
       <w:r>
         <w:rPr>
-          <w:rFonts w:ascii="Times New Roman" w:hAnsi="Times New Roman" w:cs="Times New Roman" w:hint="eastAsia"/>
-          <w:sz w:val="32"/>
-          <w:szCs w:val="32"/>
-        </w:rPr>
-        <w:t>4</w:t>
-      </w:r>
-      <w:r>
-        <w:rPr>
-          <w:rFonts w:ascii="Times New Roman" w:hAnsi="Times New Roman" w:cs="Times New Roman"/>
-          <w:sz w:val="32"/>
-          <w:szCs w:val="32"/>
-        </w:rPr>
-        <w:t>.6</w:t>
-      </w:r>
-    </w:p>
-    <w:p>
-      <w:pPr>
-        <w:rPr>
-          <w:rFonts w:ascii="Times New Roman" w:hAnsi="Times New Roman" w:cs="Times New Roman"/>
-          <w:sz w:val="32"/>
-          <w:szCs w:val="32"/>
-        </w:rPr>
-      </w:pPr>
-      <w:r>
-        <w:rPr>
           <w:rFonts w:ascii="Times New Roman" w:hAnsi="Times New Roman" w:cs="Times New Roman"/>
           <w:noProof/>
           <w:sz w:val="32"/>
           <w:szCs w:val="32"/>
         </w:rPr>
+        <w:lastRenderedPageBreak/>
         <w:drawing>
-          <wp:inline distT="0" distB="0" distL="0" distR="0" wp14:anchorId="02BE599E" wp14:editId="37F2468F">
-            <wp:extent cx="5274310" cy="2967990"/>
-            <wp:effectExtent l="0" t="0" r="2540" b="3810"/>
-            <wp:docPr id="120470274" name="图片 6"/>
+          <wp:inline distT="0" distB="0" distL="0" distR="0" wp14:anchorId="03B02938" wp14:editId="0FCBC940">
+            <wp:extent cx="5274310" cy="2969895"/>
+            <wp:effectExtent l="0" t="0" r="2540" b="1905"/>
+            <wp:docPr id="1027960324" name="图片 8"/>
             <wp:cNvGraphicFramePr>
               <a:graphicFrameLocks xmlns:a="http://schemas.openxmlformats.org/drawingml/2006/main" noChangeAspect="1"/>
             </wp:cNvGraphicFramePr>
@@ -498,13 +360,146 @@
               <a:graphicData uri="http://schemas.openxmlformats.org/drawingml/2006/picture">
                 <pic:pic xmlns:pic="http://schemas.openxmlformats.org/drawingml/2006/picture">
                   <pic:nvPicPr>
-                    <pic:cNvPr id="0" name="Picture 6"/>
+                    <pic:cNvPr id="0" name="Picture 8"/>
+                    <pic:cNvPicPr>
+                      <a:picLocks noChangeAspect="1" noChangeArrowheads="1"/>
+                    </pic:cNvPicPr>
+                  </pic:nvPicPr>
+                  <pic:blipFill>
+                    <a:blip r:embed="rId10" cstate="print">
+                      <a:extLst>
+                        <a:ext uri="{28A0092B-C50C-407E-A947-70E740481C1C}">
+                          <a14:useLocalDpi xmlns:a14="http://schemas.microsoft.com/office/drawing/2010/main" val="0"/>
+                        </a:ext>
+                      </a:extLst>
+                    </a:blip>
+                    <a:srcRect/>
+                    <a:stretch>
+                      <a:fillRect/>
+                    </a:stretch>
+                  </pic:blipFill>
+                  <pic:spPr bwMode="auto">
+                    <a:xfrm>
+                      <a:off x="0" y="0"/>
+                      <a:ext cx="5274310" cy="2969895"/>
+                    </a:xfrm>
+                    <a:prstGeom prst="rect">
+                      <a:avLst/>
+                    </a:prstGeom>
+                    <a:noFill/>
+                    <a:ln>
+                      <a:noFill/>
+                    </a:ln>
+                  </pic:spPr>
+                </pic:pic>
+              </a:graphicData>
+            </a:graphic>
+          </wp:inline>
+        </w:drawing>
+      </w:r>
+    </w:p>
+    <w:p>
+      <w:pPr>
+        <w:jc w:val="center"/>
+        <w:rPr>
+          <w:rFonts w:ascii="Times New Roman" w:hAnsi="Times New Roman" w:cs="Times New Roman"/>
+          <w:sz w:val="32"/>
+          <w:szCs w:val="32"/>
+        </w:rPr>
+      </w:pPr>
+      <w:r>
+        <w:rPr>
+          <w:rFonts w:ascii="Times New Roman" w:hAnsi="Times New Roman" w:cs="Times New Roman"/>
+          <w:noProof/>
+          <w:sz w:val="32"/>
+          <w:szCs w:val="32"/>
+        </w:rPr>
+        <w:drawing>
+          <wp:inline distT="0" distB="0" distL="0" distR="0" wp14:anchorId="3758D7C1" wp14:editId="3B4CE3CB">
+            <wp:extent cx="5274310" cy="2967355"/>
+            <wp:effectExtent l="0" t="0" r="2540" b="4445"/>
+            <wp:docPr id="364037022" name="图片 9"/>
+            <wp:cNvGraphicFramePr>
+              <a:graphicFrameLocks xmlns:a="http://schemas.openxmlformats.org/drawingml/2006/main" noChangeAspect="1"/>
+            </wp:cNvGraphicFramePr>
+            <a:graphic xmlns:a="http://schemas.openxmlformats.org/drawingml/2006/main">
+              <a:graphicData uri="http://schemas.openxmlformats.org/drawingml/2006/picture">
+                <pic:pic xmlns:pic="http://schemas.openxmlformats.org/drawingml/2006/picture">
+                  <pic:nvPicPr>
+                    <pic:cNvPr id="0" name="Picture 9"/>
                     <pic:cNvPicPr>
                       <a:picLocks noChangeAspect="1" noChangeArrowheads="1"/>
                     </pic:cNvPicPr>
                   </pic:nvPicPr>
                   <pic:blipFill>
                     <a:blip r:embed="rId11" cstate="print">
+                      <a:extLst>
+                        <a:ext uri="{28A0092B-C50C-407E-A947-70E740481C1C}">
+                          <a14:useLocalDpi xmlns:a14="http://schemas.microsoft.com/office/drawing/2010/main" val="0"/>
+                        </a:ext>
+                      </a:extLst>
+                    </a:blip>
+                    <a:srcRect/>
+                    <a:stretch>
+                      <a:fillRect/>
+                    </a:stretch>
+                  </pic:blipFill>
+                  <pic:spPr bwMode="auto">
+                    <a:xfrm>
+                      <a:off x="0" y="0"/>
+                      <a:ext cx="5274310" cy="2967355"/>
+                    </a:xfrm>
+                    <a:prstGeom prst="rect">
+                      <a:avLst/>
+                    </a:prstGeom>
+                    <a:noFill/>
+                    <a:ln>
+                      <a:noFill/>
+                    </a:ln>
+                  </pic:spPr>
+                </pic:pic>
+              </a:graphicData>
+            </a:graphic>
+          </wp:inline>
+        </w:drawing>
+      </w:r>
+    </w:p>
+    <w:p>
+      <w:pPr>
+        <w:jc w:val="center"/>
+        <w:rPr>
+          <w:rFonts w:ascii="Times New Roman" w:hAnsi="Times New Roman" w:cs="Times New Roman"/>
+          <w:sz w:val="32"/>
+          <w:szCs w:val="32"/>
+        </w:rPr>
+      </w:pPr>
+      <w:r>
+        <w:rPr>
+          <w:rFonts w:ascii="Times New Roman" w:hAnsi="Times New Roman" w:cs="Times New Roman"/>
+          <w:noProof/>
+          <w:sz w:val="32"/>
+          <w:szCs w:val="32"/>
+        </w:rPr>
+        <w:lastRenderedPageBreak/>
+        <w:drawing>
+          <wp:inline distT="0" distB="0" distL="0" distR="0" wp14:anchorId="1AFBE6A5" wp14:editId="30E0CE08">
+            <wp:extent cx="5274310" cy="2967990"/>
+            <wp:effectExtent l="0" t="0" r="2540" b="3810"/>
+            <wp:docPr id="1172992615" name="图片 10"/>
+            <wp:cNvGraphicFramePr>
+              <a:graphicFrameLocks xmlns:a="http://schemas.openxmlformats.org/drawingml/2006/main" noChangeAspect="1"/>
+            </wp:cNvGraphicFramePr>
+            <a:graphic xmlns:a="http://schemas.openxmlformats.org/drawingml/2006/main">
+              <a:graphicData uri="http://schemas.openxmlformats.org/drawingml/2006/picture">
+                <pic:pic xmlns:pic="http://schemas.openxmlformats.org/drawingml/2006/picture">
+                  <pic:nvPicPr>
+                    <pic:cNvPr id="0" name="Picture 10"/>
+                    <pic:cNvPicPr>
+                      <a:picLocks noChangeAspect="1" noChangeArrowheads="1"/>
+                    </pic:cNvPicPr>
+                  </pic:nvPicPr>
+                  <pic:blipFill>
+                    <a:blip r:embed="rId12" cstate="print">
                       <a:extLst>
                         <a:ext uri="{28A0092B-C50C-407E-A947-70E740481C1C}">
                           <a14:useLocalDpi xmlns:a14="http://schemas.microsoft.com/office/drawing/2010/main" val="0"/>
@@ -538,6 +533,7 @@
     </w:p>
     <w:p>
       <w:pPr>
+        <w:jc w:val="center"/>
         <w:rPr>
           <w:rFonts w:ascii="Times New Roman" w:hAnsi="Times New Roman" w:cs="Times New Roman"/>
           <w:sz w:val="32"/>
@@ -546,42 +542,16 @@
       </w:pPr>
       <w:r>
         <w:rPr>
-          <w:rFonts w:ascii="Times New Roman" w:hAnsi="Times New Roman" w:cs="Times New Roman" w:hint="eastAsia"/>
-          <w:sz w:val="32"/>
-          <w:szCs w:val="32"/>
-        </w:rPr>
-        <w:t>4</w:t>
-      </w:r>
-      <w:r>
-        <w:rPr>
-          <w:rFonts w:ascii="Times New Roman" w:hAnsi="Times New Roman" w:cs="Times New Roman"/>
-          <w:sz w:val="32"/>
-          <w:szCs w:val="32"/>
-        </w:rPr>
-        <w:t>.7</w:t>
-      </w:r>
-    </w:p>
-    <w:p>
-      <w:pPr>
-        <w:rPr>
-          <w:rFonts w:ascii="Times New Roman" w:hAnsi="Times New Roman" w:cs="Times New Roman"/>
-          <w:sz w:val="32"/>
-          <w:szCs w:val="32"/>
-        </w:rPr>
-      </w:pPr>
-      <w:r>
-        <w:rPr>
           <w:rFonts w:ascii="Times New Roman" w:hAnsi="Times New Roman" w:cs="Times New Roman"/>
           <w:noProof/>
           <w:sz w:val="32"/>
           <w:szCs w:val="32"/>
         </w:rPr>
-        <w:lastRenderedPageBreak/>
         <w:drawing>
-          <wp:inline distT="0" distB="0" distL="0" distR="0" wp14:anchorId="2B55EB28" wp14:editId="25B8A72E">
-            <wp:extent cx="5274310" cy="2939415"/>
-            <wp:effectExtent l="0" t="0" r="2540" b="0"/>
-            <wp:docPr id="1619588864" name="图片 7"/>
+          <wp:inline distT="0" distB="0" distL="0" distR="0" wp14:anchorId="0260ED72" wp14:editId="44DEC2B7">
+            <wp:extent cx="5274310" cy="2982595"/>
+            <wp:effectExtent l="0" t="0" r="2540" b="8255"/>
+            <wp:docPr id="528186563" name="图片 11"/>
             <wp:cNvGraphicFramePr>
               <a:graphicFrameLocks xmlns:a="http://schemas.openxmlformats.org/drawingml/2006/main" noChangeAspect="1"/>
             </wp:cNvGraphicFramePr>
@@ -589,97 +559,7 @@
               <a:graphicData uri="http://schemas.openxmlformats.org/drawingml/2006/picture">
                 <pic:pic xmlns:pic="http://schemas.openxmlformats.org/drawingml/2006/picture">
                   <pic:nvPicPr>
-                    <pic:cNvPr id="0" name="Picture 7"/>
-                    <pic:cNvPicPr>
-                      <a:picLocks noChangeAspect="1" noChangeArrowheads="1"/>
-                    </pic:cNvPicPr>
-                  </pic:nvPicPr>
-                  <pic:blipFill>
-                    <a:blip r:embed="rId12" cstate="print">
-                      <a:extLst>
-                        <a:ext uri="{28A0092B-C50C-407E-A947-70E740481C1C}">
-                          <a14:useLocalDpi xmlns:a14="http://schemas.microsoft.com/office/drawing/2010/main" val="0"/>
-                        </a:ext>
-                      </a:extLst>
-                    </a:blip>
-                    <a:srcRect/>
-                    <a:stretch>
-                      <a:fillRect/>
-                    </a:stretch>
-                  </pic:blipFill>
-                  <pic:spPr bwMode="auto">
-                    <a:xfrm>
-                      <a:off x="0" y="0"/>
-                      <a:ext cx="5274310" cy="2939415"/>
-                    </a:xfrm>
-                    <a:prstGeom prst="rect">
-                      <a:avLst/>
-                    </a:prstGeom>
-                    <a:noFill/>
-                    <a:ln>
-                      <a:noFill/>
-                    </a:ln>
-                  </pic:spPr>
-                </pic:pic>
-              </a:graphicData>
-            </a:graphic>
-          </wp:inline>
-        </w:drawing>
-      </w:r>
-    </w:p>
-    <w:p>
-      <w:pPr>
-        <w:rPr>
-          <w:rFonts w:ascii="Times New Roman" w:hAnsi="Times New Roman" w:cs="Times New Roman"/>
-          <w:sz w:val="32"/>
-          <w:szCs w:val="32"/>
-        </w:rPr>
-      </w:pPr>
-      <w:r>
-        <w:rPr>
-          <w:rFonts w:ascii="Times New Roman" w:hAnsi="Times New Roman" w:cs="Times New Roman" w:hint="eastAsia"/>
-          <w:sz w:val="32"/>
-          <w:szCs w:val="32"/>
-        </w:rPr>
-        <w:t>4</w:t>
-      </w:r>
-      <w:r>
-        <w:rPr>
-          <w:rFonts w:ascii="Times New Roman" w:hAnsi="Times New Roman" w:cs="Times New Roman"/>
-          <w:sz w:val="32"/>
-          <w:szCs w:val="32"/>
-        </w:rPr>
-        <w:t>.8</w:t>
-      </w:r>
-    </w:p>
-    <w:p>
-      <w:pPr>
-        <w:rPr>
-          <w:rFonts w:ascii="Times New Roman" w:hAnsi="Times New Roman" w:cs="Times New Roman"/>
-          <w:sz w:val="32"/>
-          <w:szCs w:val="32"/>
-        </w:rPr>
-      </w:pPr>
-      <w:r>
-        <w:rPr>
-          <w:rFonts w:ascii="Times New Roman" w:hAnsi="Times New Roman" w:cs="Times New Roman"/>
-          <w:noProof/>
-          <w:sz w:val="32"/>
-          <w:szCs w:val="32"/>
-        </w:rPr>
-        <w:drawing>
-          <wp:inline distT="0" distB="0" distL="0" distR="0" wp14:anchorId="4DF42F7D" wp14:editId="087FB112">
-            <wp:extent cx="5274310" cy="2983865"/>
-            <wp:effectExtent l="0" t="0" r="2540" b="6985"/>
-            <wp:docPr id="1514760138" name="图片 8"/>
-            <wp:cNvGraphicFramePr>
-              <a:graphicFrameLocks xmlns:a="http://schemas.openxmlformats.org/drawingml/2006/main" noChangeAspect="1"/>
-            </wp:cNvGraphicFramePr>
-            <a:graphic xmlns:a="http://schemas.openxmlformats.org/drawingml/2006/main">
-              <a:graphicData uri="http://schemas.openxmlformats.org/drawingml/2006/picture">
-                <pic:pic xmlns:pic="http://schemas.openxmlformats.org/drawingml/2006/picture">
-                  <pic:nvPicPr>
-                    <pic:cNvPr id="0" name="Picture 8"/>
+                    <pic:cNvPr id="0" name="Picture 11"/>
                     <pic:cNvPicPr>
                       <a:picLocks noChangeAspect="1" noChangeArrowheads="1"/>
                     </pic:cNvPicPr>
@@ -700,7 +580,7 @@
                   <pic:spPr bwMode="auto">
                     <a:xfrm>
                       <a:off x="0" y="0"/>
-                      <a:ext cx="5274310" cy="2983865"/>
+                      <a:ext cx="5274310" cy="2982595"/>
                     </a:xfrm>
                     <a:prstGeom prst="rect">
                       <a:avLst/>
@@ -719,31 +599,7 @@
     </w:p>
     <w:p>
       <w:pPr>
-        <w:rPr>
-          <w:rFonts w:ascii="Times New Roman" w:hAnsi="Times New Roman" w:cs="Times New Roman"/>
-          <w:sz w:val="32"/>
-          <w:szCs w:val="32"/>
-        </w:rPr>
-      </w:pPr>
-      <w:r>
-        <w:rPr>
-          <w:rFonts w:ascii="Times New Roman" w:hAnsi="Times New Roman" w:cs="Times New Roman" w:hint="eastAsia"/>
-          <w:sz w:val="32"/>
-          <w:szCs w:val="32"/>
-        </w:rPr>
-        <w:t>4</w:t>
-      </w:r>
-      <w:r>
-        <w:rPr>
-          <w:rFonts w:ascii="Times New Roman" w:hAnsi="Times New Roman" w:cs="Times New Roman"/>
-          <w:sz w:val="32"/>
-          <w:szCs w:val="32"/>
-        </w:rPr>
-        <w:t>.9</w:t>
-      </w:r>
-    </w:p>
-    <w:p>
-      <w:pPr>
+        <w:jc w:val="center"/>
         <w:rPr>
           <w:rFonts w:ascii="Times New Roman" w:hAnsi="Times New Roman" w:cs="Times New Roman"/>
           <w:sz w:val="32"/>
@@ -759,10 +615,10 @@
         </w:rPr>
         <w:lastRenderedPageBreak/>
         <w:drawing>
-          <wp:inline distT="0" distB="0" distL="0" distR="0" wp14:anchorId="6BECFC3D" wp14:editId="7C7DFDD4">
-            <wp:extent cx="5274310" cy="2945130"/>
-            <wp:effectExtent l="0" t="0" r="2540" b="7620"/>
-            <wp:docPr id="173226243" name="图片 9"/>
+          <wp:inline distT="0" distB="0" distL="0" distR="0" wp14:anchorId="126815B5" wp14:editId="24A40EF6">
+            <wp:extent cx="5274310" cy="3008630"/>
+            <wp:effectExtent l="0" t="0" r="2540" b="1270"/>
+            <wp:docPr id="1018507198" name="图片 12"/>
             <wp:cNvGraphicFramePr>
               <a:graphicFrameLocks xmlns:a="http://schemas.openxmlformats.org/drawingml/2006/main" noChangeAspect="1"/>
             </wp:cNvGraphicFramePr>
@@ -770,7 +626,7 @@
               <a:graphicData uri="http://schemas.openxmlformats.org/drawingml/2006/picture">
                 <pic:pic xmlns:pic="http://schemas.openxmlformats.org/drawingml/2006/picture">
                   <pic:nvPicPr>
-                    <pic:cNvPr id="0" name="Picture 9"/>
+                    <pic:cNvPr id="0" name="Picture 12"/>
                     <pic:cNvPicPr>
                       <a:picLocks noChangeAspect="1" noChangeArrowheads="1"/>
                     </pic:cNvPicPr>
@@ -791,7 +647,7 @@
                   <pic:spPr bwMode="auto">
                     <a:xfrm>
                       <a:off x="0" y="0"/>
-                      <a:ext cx="5274310" cy="2945130"/>
+                      <a:ext cx="5274310" cy="3008630"/>
                     </a:xfrm>
                     <a:prstGeom prst="rect">
                       <a:avLst/>
@@ -810,6 +666,7 @@
     </w:p>
     <w:p>
       <w:pPr>
+        <w:jc w:val="center"/>
         <w:rPr>
           <w:rFonts w:ascii="Times New Roman" w:hAnsi="Times New Roman" w:cs="Times New Roman"/>
           <w:sz w:val="32"/>
@@ -818,41 +675,16 @@
       </w:pPr>
       <w:r>
         <w:rPr>
-          <w:rFonts w:ascii="Times New Roman" w:hAnsi="Times New Roman" w:cs="Times New Roman" w:hint="eastAsia"/>
-          <w:sz w:val="32"/>
-          <w:szCs w:val="32"/>
-        </w:rPr>
-        <w:t>4</w:t>
-      </w:r>
-      <w:r>
-        <w:rPr>
-          <w:rFonts w:ascii="Times New Roman" w:hAnsi="Times New Roman" w:cs="Times New Roman"/>
-          <w:sz w:val="32"/>
-          <w:szCs w:val="32"/>
-        </w:rPr>
-        <w:t>..10</w:t>
-      </w:r>
-    </w:p>
-    <w:p>
-      <w:pPr>
-        <w:rPr>
-          <w:rFonts w:ascii="Times New Roman" w:hAnsi="Times New Roman" w:cs="Times New Roman" w:hint="eastAsia"/>
-          <w:sz w:val="32"/>
-          <w:szCs w:val="32"/>
-        </w:rPr>
-      </w:pPr>
-      <w:r>
-        <w:rPr>
           <w:rFonts w:ascii="Times New Roman" w:hAnsi="Times New Roman" w:cs="Times New Roman"/>
           <w:noProof/>
           <w:sz w:val="32"/>
           <w:szCs w:val="32"/>
         </w:rPr>
         <w:drawing>
-          <wp:inline distT="0" distB="0" distL="0" distR="0" wp14:anchorId="48ED20F1" wp14:editId="77832060">
-            <wp:extent cx="5274310" cy="2959735"/>
-            <wp:effectExtent l="0" t="0" r="2540" b="0"/>
-            <wp:docPr id="525124450" name="图片 10"/>
+          <wp:inline distT="0" distB="0" distL="0" distR="0" wp14:anchorId="28800759" wp14:editId="6B688ADC">
+            <wp:extent cx="5274310" cy="2894965"/>
+            <wp:effectExtent l="0" t="0" r="2540" b="635"/>
+            <wp:docPr id="1026502989" name="图片 13"/>
             <wp:cNvGraphicFramePr>
               <a:graphicFrameLocks xmlns:a="http://schemas.openxmlformats.org/drawingml/2006/main" noChangeAspect="1"/>
             </wp:cNvGraphicFramePr>
@@ -860,7 +692,7 @@
               <a:graphicData uri="http://schemas.openxmlformats.org/drawingml/2006/picture">
                 <pic:pic xmlns:pic="http://schemas.openxmlformats.org/drawingml/2006/picture">
                   <pic:nvPicPr>
-                    <pic:cNvPr id="0" name="Picture 10"/>
+                    <pic:cNvPr id="0" name="Picture 13"/>
                     <pic:cNvPicPr>
                       <a:picLocks noChangeAspect="1" noChangeArrowheads="1"/>
                     </pic:cNvPicPr>
@@ -881,7 +713,7 @@
                   <pic:spPr bwMode="auto">
                     <a:xfrm>
                       <a:off x="0" y="0"/>
-                      <a:ext cx="5274310" cy="2959735"/>
+                      <a:ext cx="5274310" cy="2894965"/>
                     </a:xfrm>
                     <a:prstGeom prst="rect">
                       <a:avLst/>
@@ -897,6 +729,681 @@
           </wp:inline>
         </w:drawing>
       </w:r>
+    </w:p>
+    <w:p>
+      <w:pPr>
+        <w:jc w:val="center"/>
+        <w:rPr>
+          <w:rFonts w:ascii="Times New Roman" w:hAnsi="Times New Roman" w:cs="Times New Roman"/>
+          <w:sz w:val="32"/>
+          <w:szCs w:val="32"/>
+        </w:rPr>
+      </w:pPr>
+      <w:r>
+        <w:rPr>
+          <w:rFonts w:ascii="Times New Roman" w:hAnsi="Times New Roman" w:cs="Times New Roman"/>
+          <w:noProof/>
+          <w:sz w:val="32"/>
+          <w:szCs w:val="32"/>
+        </w:rPr>
+        <w:lastRenderedPageBreak/>
+        <w:drawing>
+          <wp:inline distT="0" distB="0" distL="0" distR="0" wp14:anchorId="05D5C14F" wp14:editId="194AF368">
+            <wp:extent cx="5274310" cy="2947035"/>
+            <wp:effectExtent l="0" t="0" r="2540" b="5715"/>
+            <wp:docPr id="1328684394" name="图片 14"/>
+            <wp:cNvGraphicFramePr>
+              <a:graphicFrameLocks xmlns:a="http://schemas.openxmlformats.org/drawingml/2006/main" noChangeAspect="1"/>
+            </wp:cNvGraphicFramePr>
+            <a:graphic xmlns:a="http://schemas.openxmlformats.org/drawingml/2006/main">
+              <a:graphicData uri="http://schemas.openxmlformats.org/drawingml/2006/picture">
+                <pic:pic xmlns:pic="http://schemas.openxmlformats.org/drawingml/2006/picture">
+                  <pic:nvPicPr>
+                    <pic:cNvPr id="0" name="Picture 14"/>
+                    <pic:cNvPicPr>
+                      <a:picLocks noChangeAspect="1" noChangeArrowheads="1"/>
+                    </pic:cNvPicPr>
+                  </pic:nvPicPr>
+                  <pic:blipFill>
+                    <a:blip r:embed="rId16" cstate="print">
+                      <a:extLst>
+                        <a:ext uri="{28A0092B-C50C-407E-A947-70E740481C1C}">
+                          <a14:useLocalDpi xmlns:a14="http://schemas.microsoft.com/office/drawing/2010/main" val="0"/>
+                        </a:ext>
+                      </a:extLst>
+                    </a:blip>
+                    <a:srcRect/>
+                    <a:stretch>
+                      <a:fillRect/>
+                    </a:stretch>
+                  </pic:blipFill>
+                  <pic:spPr bwMode="auto">
+                    <a:xfrm>
+                      <a:off x="0" y="0"/>
+                      <a:ext cx="5274310" cy="2947035"/>
+                    </a:xfrm>
+                    <a:prstGeom prst="rect">
+                      <a:avLst/>
+                    </a:prstGeom>
+                    <a:noFill/>
+                    <a:ln>
+                      <a:noFill/>
+                    </a:ln>
+                  </pic:spPr>
+                </pic:pic>
+              </a:graphicData>
+            </a:graphic>
+          </wp:inline>
+        </w:drawing>
+      </w:r>
+    </w:p>
+    <w:p>
+      <w:pPr>
+        <w:jc w:val="center"/>
+        <w:rPr>
+          <w:rFonts w:ascii="Times New Roman" w:hAnsi="Times New Roman" w:cs="Times New Roman"/>
+          <w:sz w:val="32"/>
+          <w:szCs w:val="32"/>
+        </w:rPr>
+      </w:pPr>
+      <w:r>
+        <w:rPr>
+          <w:rFonts w:ascii="Times New Roman" w:hAnsi="Times New Roman" w:cs="Times New Roman"/>
+          <w:noProof/>
+          <w:sz w:val="32"/>
+          <w:szCs w:val="32"/>
+        </w:rPr>
+        <w:drawing>
+          <wp:inline distT="0" distB="0" distL="0" distR="0" wp14:anchorId="4469E86C" wp14:editId="2A1F995B">
+            <wp:extent cx="5274310" cy="2967990"/>
+            <wp:effectExtent l="0" t="0" r="2540" b="3810"/>
+            <wp:docPr id="1942889450" name="图片 15"/>
+            <wp:cNvGraphicFramePr>
+              <a:graphicFrameLocks xmlns:a="http://schemas.openxmlformats.org/drawingml/2006/main" noChangeAspect="1"/>
+            </wp:cNvGraphicFramePr>
+            <a:graphic xmlns:a="http://schemas.openxmlformats.org/drawingml/2006/main">
+              <a:graphicData uri="http://schemas.openxmlformats.org/drawingml/2006/picture">
+                <pic:pic xmlns:pic="http://schemas.openxmlformats.org/drawingml/2006/picture">
+                  <pic:nvPicPr>
+                    <pic:cNvPr id="0" name="Picture 15"/>
+                    <pic:cNvPicPr>
+                      <a:picLocks noChangeAspect="1" noChangeArrowheads="1"/>
+                    </pic:cNvPicPr>
+                  </pic:nvPicPr>
+                  <pic:blipFill>
+                    <a:blip r:embed="rId17" cstate="print">
+                      <a:extLst>
+                        <a:ext uri="{28A0092B-C50C-407E-A947-70E740481C1C}">
+                          <a14:useLocalDpi xmlns:a14="http://schemas.microsoft.com/office/drawing/2010/main" val="0"/>
+                        </a:ext>
+                      </a:extLst>
+                    </a:blip>
+                    <a:srcRect/>
+                    <a:stretch>
+                      <a:fillRect/>
+                    </a:stretch>
+                  </pic:blipFill>
+                  <pic:spPr bwMode="auto">
+                    <a:xfrm>
+                      <a:off x="0" y="0"/>
+                      <a:ext cx="5274310" cy="2967990"/>
+                    </a:xfrm>
+                    <a:prstGeom prst="rect">
+                      <a:avLst/>
+                    </a:prstGeom>
+                    <a:noFill/>
+                    <a:ln>
+                      <a:noFill/>
+                    </a:ln>
+                  </pic:spPr>
+                </pic:pic>
+              </a:graphicData>
+            </a:graphic>
+          </wp:inline>
+        </w:drawing>
+      </w:r>
+    </w:p>
+    <w:p>
+      <w:pPr>
+        <w:jc w:val="center"/>
+        <w:rPr>
+          <w:rFonts w:ascii="Times New Roman" w:hAnsi="Times New Roman" w:cs="Times New Roman"/>
+          <w:sz w:val="32"/>
+          <w:szCs w:val="32"/>
+        </w:rPr>
+      </w:pPr>
+      <w:r>
+        <w:rPr>
+          <w:rFonts w:ascii="Times New Roman" w:hAnsi="Times New Roman" w:cs="Times New Roman"/>
+          <w:noProof/>
+          <w:sz w:val="32"/>
+          <w:szCs w:val="32"/>
+        </w:rPr>
+        <w:lastRenderedPageBreak/>
+        <w:drawing>
+          <wp:inline distT="0" distB="0" distL="0" distR="0" wp14:anchorId="7FB6ACCB" wp14:editId="4C77C724">
+            <wp:extent cx="5274310" cy="2967355"/>
+            <wp:effectExtent l="0" t="0" r="2540" b="4445"/>
+            <wp:docPr id="759606793" name="图片 16"/>
+            <wp:cNvGraphicFramePr>
+              <a:graphicFrameLocks xmlns:a="http://schemas.openxmlformats.org/drawingml/2006/main" noChangeAspect="1"/>
+            </wp:cNvGraphicFramePr>
+            <a:graphic xmlns:a="http://schemas.openxmlformats.org/drawingml/2006/main">
+              <a:graphicData uri="http://schemas.openxmlformats.org/drawingml/2006/picture">
+                <pic:pic xmlns:pic="http://schemas.openxmlformats.org/drawingml/2006/picture">
+                  <pic:nvPicPr>
+                    <pic:cNvPr id="0" name="Picture 16"/>
+                    <pic:cNvPicPr>
+                      <a:picLocks noChangeAspect="1" noChangeArrowheads="1"/>
+                    </pic:cNvPicPr>
+                  </pic:nvPicPr>
+                  <pic:blipFill>
+                    <a:blip r:embed="rId18" cstate="print">
+                      <a:extLst>
+                        <a:ext uri="{28A0092B-C50C-407E-A947-70E740481C1C}">
+                          <a14:useLocalDpi xmlns:a14="http://schemas.microsoft.com/office/drawing/2010/main" val="0"/>
+                        </a:ext>
+                      </a:extLst>
+                    </a:blip>
+                    <a:srcRect/>
+                    <a:stretch>
+                      <a:fillRect/>
+                    </a:stretch>
+                  </pic:blipFill>
+                  <pic:spPr bwMode="auto">
+                    <a:xfrm>
+                      <a:off x="0" y="0"/>
+                      <a:ext cx="5274310" cy="2967355"/>
+                    </a:xfrm>
+                    <a:prstGeom prst="rect">
+                      <a:avLst/>
+                    </a:prstGeom>
+                    <a:noFill/>
+                    <a:ln>
+                      <a:noFill/>
+                    </a:ln>
+                  </pic:spPr>
+                </pic:pic>
+              </a:graphicData>
+            </a:graphic>
+          </wp:inline>
+        </w:drawing>
+      </w:r>
+    </w:p>
+    <w:p>
+      <w:pPr>
+        <w:jc w:val="center"/>
+        <w:rPr>
+          <w:rFonts w:ascii="Times New Roman" w:hAnsi="Times New Roman" w:cs="Times New Roman"/>
+          <w:sz w:val="32"/>
+          <w:szCs w:val="32"/>
+        </w:rPr>
+      </w:pPr>
+      <w:r>
+        <w:rPr>
+          <w:rFonts w:ascii="Times New Roman" w:hAnsi="Times New Roman" w:cs="Times New Roman"/>
+          <w:noProof/>
+          <w:sz w:val="32"/>
+          <w:szCs w:val="32"/>
+        </w:rPr>
+        <w:drawing>
+          <wp:inline distT="0" distB="0" distL="0" distR="0" wp14:anchorId="03A0CA69" wp14:editId="667909BF">
+            <wp:extent cx="5274310" cy="2967355"/>
+            <wp:effectExtent l="0" t="0" r="2540" b="4445"/>
+            <wp:docPr id="794085097" name="图片 17"/>
+            <wp:cNvGraphicFramePr>
+              <a:graphicFrameLocks xmlns:a="http://schemas.openxmlformats.org/drawingml/2006/main" noChangeAspect="1"/>
+            </wp:cNvGraphicFramePr>
+            <a:graphic xmlns:a="http://schemas.openxmlformats.org/drawingml/2006/main">
+              <a:graphicData uri="http://schemas.openxmlformats.org/drawingml/2006/picture">
+                <pic:pic xmlns:pic="http://schemas.openxmlformats.org/drawingml/2006/picture">
+                  <pic:nvPicPr>
+                    <pic:cNvPr id="0" name="Picture 17"/>
+                    <pic:cNvPicPr>
+                      <a:picLocks noChangeAspect="1" noChangeArrowheads="1"/>
+                    </pic:cNvPicPr>
+                  </pic:nvPicPr>
+                  <pic:blipFill>
+                    <a:blip r:embed="rId19" cstate="print">
+                      <a:extLst>
+                        <a:ext uri="{28A0092B-C50C-407E-A947-70E740481C1C}">
+                          <a14:useLocalDpi xmlns:a14="http://schemas.microsoft.com/office/drawing/2010/main" val="0"/>
+                        </a:ext>
+                      </a:extLst>
+                    </a:blip>
+                    <a:srcRect/>
+                    <a:stretch>
+                      <a:fillRect/>
+                    </a:stretch>
+                  </pic:blipFill>
+                  <pic:spPr bwMode="auto">
+                    <a:xfrm>
+                      <a:off x="0" y="0"/>
+                      <a:ext cx="5274310" cy="2967355"/>
+                    </a:xfrm>
+                    <a:prstGeom prst="rect">
+                      <a:avLst/>
+                    </a:prstGeom>
+                    <a:noFill/>
+                    <a:ln>
+                      <a:noFill/>
+                    </a:ln>
+                  </pic:spPr>
+                </pic:pic>
+              </a:graphicData>
+            </a:graphic>
+          </wp:inline>
+        </w:drawing>
+      </w:r>
+    </w:p>
+    <w:p>
+      <w:pPr>
+        <w:jc w:val="center"/>
+        <w:rPr>
+          <w:rFonts w:ascii="Times New Roman" w:hAnsi="Times New Roman" w:cs="Times New Roman"/>
+          <w:sz w:val="32"/>
+          <w:szCs w:val="32"/>
+        </w:rPr>
+      </w:pPr>
+      <w:r>
+        <w:rPr>
+          <w:rFonts w:ascii="Times New Roman" w:hAnsi="Times New Roman" w:cs="Times New Roman"/>
+          <w:noProof/>
+          <w:sz w:val="32"/>
+          <w:szCs w:val="32"/>
+        </w:rPr>
+        <w:lastRenderedPageBreak/>
+        <w:drawing>
+          <wp:inline distT="0" distB="0" distL="0" distR="0" wp14:anchorId="405A7EAD" wp14:editId="3827B5DF">
+            <wp:extent cx="5274310" cy="2967355"/>
+            <wp:effectExtent l="0" t="0" r="2540" b="4445"/>
+            <wp:docPr id="494794373" name="图片 18"/>
+            <wp:cNvGraphicFramePr>
+              <a:graphicFrameLocks xmlns:a="http://schemas.openxmlformats.org/drawingml/2006/main" noChangeAspect="1"/>
+            </wp:cNvGraphicFramePr>
+            <a:graphic xmlns:a="http://schemas.openxmlformats.org/drawingml/2006/main">
+              <a:graphicData uri="http://schemas.openxmlformats.org/drawingml/2006/picture">
+                <pic:pic xmlns:pic="http://schemas.openxmlformats.org/drawingml/2006/picture">
+                  <pic:nvPicPr>
+                    <pic:cNvPr id="0" name="Picture 18"/>
+                    <pic:cNvPicPr>
+                      <a:picLocks noChangeAspect="1" noChangeArrowheads="1"/>
+                    </pic:cNvPicPr>
+                  </pic:nvPicPr>
+                  <pic:blipFill>
+                    <a:blip r:embed="rId20" cstate="print">
+                      <a:extLst>
+                        <a:ext uri="{28A0092B-C50C-407E-A947-70E740481C1C}">
+                          <a14:useLocalDpi xmlns:a14="http://schemas.microsoft.com/office/drawing/2010/main" val="0"/>
+                        </a:ext>
+                      </a:extLst>
+                    </a:blip>
+                    <a:srcRect/>
+                    <a:stretch>
+                      <a:fillRect/>
+                    </a:stretch>
+                  </pic:blipFill>
+                  <pic:spPr bwMode="auto">
+                    <a:xfrm>
+                      <a:off x="0" y="0"/>
+                      <a:ext cx="5274310" cy="2967355"/>
+                    </a:xfrm>
+                    <a:prstGeom prst="rect">
+                      <a:avLst/>
+                    </a:prstGeom>
+                    <a:noFill/>
+                    <a:ln>
+                      <a:noFill/>
+                    </a:ln>
+                  </pic:spPr>
+                </pic:pic>
+              </a:graphicData>
+            </a:graphic>
+          </wp:inline>
+        </w:drawing>
+      </w:r>
+    </w:p>
+    <w:p>
+      <w:pPr>
+        <w:jc w:val="center"/>
+        <w:rPr>
+          <w:rFonts w:ascii="Times New Roman" w:hAnsi="Times New Roman" w:cs="Times New Roman"/>
+          <w:sz w:val="32"/>
+          <w:szCs w:val="32"/>
+        </w:rPr>
+      </w:pPr>
+      <w:r>
+        <w:rPr>
+          <w:rFonts w:ascii="Times New Roman" w:hAnsi="Times New Roman" w:cs="Times New Roman"/>
+          <w:noProof/>
+          <w:sz w:val="32"/>
+          <w:szCs w:val="32"/>
+        </w:rPr>
+        <w:drawing>
+          <wp:inline distT="0" distB="0" distL="0" distR="0" wp14:anchorId="1FE3A493" wp14:editId="7FE61104">
+            <wp:extent cx="5274310" cy="2966085"/>
+            <wp:effectExtent l="0" t="0" r="2540" b="5715"/>
+            <wp:docPr id="2118581637" name="图片 19"/>
+            <wp:cNvGraphicFramePr>
+              <a:graphicFrameLocks xmlns:a="http://schemas.openxmlformats.org/drawingml/2006/main" noChangeAspect="1"/>
+            </wp:cNvGraphicFramePr>
+            <a:graphic xmlns:a="http://schemas.openxmlformats.org/drawingml/2006/main">
+              <a:graphicData uri="http://schemas.openxmlformats.org/drawingml/2006/picture">
+                <pic:pic xmlns:pic="http://schemas.openxmlformats.org/drawingml/2006/picture">
+                  <pic:nvPicPr>
+                    <pic:cNvPr id="0" name="Picture 19"/>
+                    <pic:cNvPicPr>
+                      <a:picLocks noChangeAspect="1" noChangeArrowheads="1"/>
+                    </pic:cNvPicPr>
+                  </pic:nvPicPr>
+                  <pic:blipFill>
+                    <a:blip r:embed="rId21" cstate="print">
+                      <a:extLst>
+                        <a:ext uri="{28A0092B-C50C-407E-A947-70E740481C1C}">
+                          <a14:useLocalDpi xmlns:a14="http://schemas.microsoft.com/office/drawing/2010/main" val="0"/>
+                        </a:ext>
+                      </a:extLst>
+                    </a:blip>
+                    <a:srcRect/>
+                    <a:stretch>
+                      <a:fillRect/>
+                    </a:stretch>
+                  </pic:blipFill>
+                  <pic:spPr bwMode="auto">
+                    <a:xfrm>
+                      <a:off x="0" y="0"/>
+                      <a:ext cx="5274310" cy="2966085"/>
+                    </a:xfrm>
+                    <a:prstGeom prst="rect">
+                      <a:avLst/>
+                    </a:prstGeom>
+                    <a:noFill/>
+                    <a:ln>
+                      <a:noFill/>
+                    </a:ln>
+                  </pic:spPr>
+                </pic:pic>
+              </a:graphicData>
+            </a:graphic>
+          </wp:inline>
+        </w:drawing>
+      </w:r>
+    </w:p>
+    <w:p>
+      <w:pPr>
+        <w:jc w:val="center"/>
+        <w:rPr>
+          <w:rFonts w:ascii="Times New Roman" w:hAnsi="Times New Roman" w:cs="Times New Roman"/>
+          <w:sz w:val="32"/>
+          <w:szCs w:val="32"/>
+        </w:rPr>
+      </w:pPr>
+      <w:r>
+        <w:rPr>
+          <w:rFonts w:ascii="Times New Roman" w:hAnsi="Times New Roman" w:cs="Times New Roman"/>
+          <w:noProof/>
+          <w:sz w:val="32"/>
+          <w:szCs w:val="32"/>
+        </w:rPr>
+        <w:lastRenderedPageBreak/>
+        <w:drawing>
+          <wp:inline distT="0" distB="0" distL="0" distR="0" wp14:anchorId="7A79E419" wp14:editId="3FD23FCA">
+            <wp:extent cx="5274310" cy="2981325"/>
+            <wp:effectExtent l="0" t="0" r="2540" b="9525"/>
+            <wp:docPr id="218637406" name="图片 20"/>
+            <wp:cNvGraphicFramePr>
+              <a:graphicFrameLocks xmlns:a="http://schemas.openxmlformats.org/drawingml/2006/main" noChangeAspect="1"/>
+            </wp:cNvGraphicFramePr>
+            <a:graphic xmlns:a="http://schemas.openxmlformats.org/drawingml/2006/main">
+              <a:graphicData uri="http://schemas.openxmlformats.org/drawingml/2006/picture">
+                <pic:pic xmlns:pic="http://schemas.openxmlformats.org/drawingml/2006/picture">
+                  <pic:nvPicPr>
+                    <pic:cNvPr id="0" name="Picture 20"/>
+                    <pic:cNvPicPr>
+                      <a:picLocks noChangeAspect="1" noChangeArrowheads="1"/>
+                    </pic:cNvPicPr>
+                  </pic:nvPicPr>
+                  <pic:blipFill>
+                    <a:blip r:embed="rId22" cstate="print">
+                      <a:extLst>
+                        <a:ext uri="{28A0092B-C50C-407E-A947-70E740481C1C}">
+                          <a14:useLocalDpi xmlns:a14="http://schemas.microsoft.com/office/drawing/2010/main" val="0"/>
+                        </a:ext>
+                      </a:extLst>
+                    </a:blip>
+                    <a:srcRect/>
+                    <a:stretch>
+                      <a:fillRect/>
+                    </a:stretch>
+                  </pic:blipFill>
+                  <pic:spPr bwMode="auto">
+                    <a:xfrm>
+                      <a:off x="0" y="0"/>
+                      <a:ext cx="5274310" cy="2981325"/>
+                    </a:xfrm>
+                    <a:prstGeom prst="rect">
+                      <a:avLst/>
+                    </a:prstGeom>
+                    <a:noFill/>
+                    <a:ln>
+                      <a:noFill/>
+                    </a:ln>
+                  </pic:spPr>
+                </pic:pic>
+              </a:graphicData>
+            </a:graphic>
+          </wp:inline>
+        </w:drawing>
+      </w:r>
+    </w:p>
+    <w:p>
+      <w:pPr>
+        <w:jc w:val="center"/>
+        <w:rPr>
+          <w:rFonts w:ascii="Times New Roman" w:hAnsi="Times New Roman" w:cs="Times New Roman"/>
+          <w:sz w:val="32"/>
+          <w:szCs w:val="32"/>
+        </w:rPr>
+      </w:pPr>
+      <w:r>
+        <w:rPr>
+          <w:rFonts w:ascii="Times New Roman" w:hAnsi="Times New Roman" w:cs="Times New Roman"/>
+          <w:noProof/>
+          <w:sz w:val="32"/>
+          <w:szCs w:val="32"/>
+        </w:rPr>
+        <w:drawing>
+          <wp:inline distT="0" distB="0" distL="0" distR="0" wp14:anchorId="15230301" wp14:editId="01915764">
+            <wp:extent cx="5274310" cy="2966085"/>
+            <wp:effectExtent l="0" t="0" r="2540" b="5715"/>
+            <wp:docPr id="624509946" name="图片 21"/>
+            <wp:cNvGraphicFramePr>
+              <a:graphicFrameLocks xmlns:a="http://schemas.openxmlformats.org/drawingml/2006/main" noChangeAspect="1"/>
+            </wp:cNvGraphicFramePr>
+            <a:graphic xmlns:a="http://schemas.openxmlformats.org/drawingml/2006/main">
+              <a:graphicData uri="http://schemas.openxmlformats.org/drawingml/2006/picture">
+                <pic:pic xmlns:pic="http://schemas.openxmlformats.org/drawingml/2006/picture">
+                  <pic:nvPicPr>
+                    <pic:cNvPr id="0" name="Picture 21"/>
+                    <pic:cNvPicPr>
+                      <a:picLocks noChangeAspect="1" noChangeArrowheads="1"/>
+                    </pic:cNvPicPr>
+                  </pic:nvPicPr>
+                  <pic:blipFill>
+                    <a:blip r:embed="rId23" cstate="print">
+                      <a:extLst>
+                        <a:ext uri="{28A0092B-C50C-407E-A947-70E740481C1C}">
+                          <a14:useLocalDpi xmlns:a14="http://schemas.microsoft.com/office/drawing/2010/main" val="0"/>
+                        </a:ext>
+                      </a:extLst>
+                    </a:blip>
+                    <a:srcRect/>
+                    <a:stretch>
+                      <a:fillRect/>
+                    </a:stretch>
+                  </pic:blipFill>
+                  <pic:spPr bwMode="auto">
+                    <a:xfrm>
+                      <a:off x="0" y="0"/>
+                      <a:ext cx="5274310" cy="2966085"/>
+                    </a:xfrm>
+                    <a:prstGeom prst="rect">
+                      <a:avLst/>
+                    </a:prstGeom>
+                    <a:noFill/>
+                    <a:ln>
+                      <a:noFill/>
+                    </a:ln>
+                  </pic:spPr>
+                </pic:pic>
+              </a:graphicData>
+            </a:graphic>
+          </wp:inline>
+        </w:drawing>
+      </w:r>
+    </w:p>
+    <w:p>
+      <w:pPr>
+        <w:jc w:val="center"/>
+        <w:rPr>
+          <w:rFonts w:ascii="Times New Roman" w:hAnsi="Times New Roman" w:cs="Times New Roman"/>
+          <w:sz w:val="32"/>
+          <w:szCs w:val="32"/>
+        </w:rPr>
+      </w:pPr>
+      <w:r>
+        <w:rPr>
+          <w:rFonts w:ascii="Times New Roman" w:hAnsi="Times New Roman" w:cs="Times New Roman"/>
+          <w:noProof/>
+          <w:sz w:val="32"/>
+          <w:szCs w:val="32"/>
+        </w:rPr>
+        <w:lastRenderedPageBreak/>
+        <w:drawing>
+          <wp:inline distT="0" distB="0" distL="0" distR="0" wp14:anchorId="47AE01A9" wp14:editId="01003F84">
+            <wp:extent cx="5274310" cy="2966085"/>
+            <wp:effectExtent l="0" t="0" r="2540" b="5715"/>
+            <wp:docPr id="675543983" name="图片 22"/>
+            <wp:cNvGraphicFramePr>
+              <a:graphicFrameLocks xmlns:a="http://schemas.openxmlformats.org/drawingml/2006/main" noChangeAspect="1"/>
+            </wp:cNvGraphicFramePr>
+            <a:graphic xmlns:a="http://schemas.openxmlformats.org/drawingml/2006/main">
+              <a:graphicData uri="http://schemas.openxmlformats.org/drawingml/2006/picture">
+                <pic:pic xmlns:pic="http://schemas.openxmlformats.org/drawingml/2006/picture">
+                  <pic:nvPicPr>
+                    <pic:cNvPr id="0" name="Picture 22"/>
+                    <pic:cNvPicPr>
+                      <a:picLocks noChangeAspect="1" noChangeArrowheads="1"/>
+                    </pic:cNvPicPr>
+                  </pic:nvPicPr>
+                  <pic:blipFill>
+                    <a:blip r:embed="rId24" cstate="print">
+                      <a:extLst>
+                        <a:ext uri="{28A0092B-C50C-407E-A947-70E740481C1C}">
+                          <a14:useLocalDpi xmlns:a14="http://schemas.microsoft.com/office/drawing/2010/main" val="0"/>
+                        </a:ext>
+                      </a:extLst>
+                    </a:blip>
+                    <a:srcRect/>
+                    <a:stretch>
+                      <a:fillRect/>
+                    </a:stretch>
+                  </pic:blipFill>
+                  <pic:spPr bwMode="auto">
+                    <a:xfrm>
+                      <a:off x="0" y="0"/>
+                      <a:ext cx="5274310" cy="2966085"/>
+                    </a:xfrm>
+                    <a:prstGeom prst="rect">
+                      <a:avLst/>
+                    </a:prstGeom>
+                    <a:noFill/>
+                    <a:ln>
+                      <a:noFill/>
+                    </a:ln>
+                  </pic:spPr>
+                </pic:pic>
+              </a:graphicData>
+            </a:graphic>
+          </wp:inline>
+        </w:drawing>
+      </w:r>
+    </w:p>
+    <w:p>
+      <w:pPr>
+        <w:jc w:val="center"/>
+        <w:rPr>
+          <w:rFonts w:ascii="Times New Roman" w:hAnsi="Times New Roman" w:cs="Times New Roman"/>
+          <w:sz w:val="32"/>
+          <w:szCs w:val="32"/>
+        </w:rPr>
+      </w:pPr>
+      <w:r>
+        <w:rPr>
+          <w:rFonts w:ascii="Times New Roman" w:hAnsi="Times New Roman" w:cs="Times New Roman"/>
+          <w:noProof/>
+          <w:sz w:val="32"/>
+          <w:szCs w:val="32"/>
+        </w:rPr>
+        <w:drawing>
+          <wp:inline distT="0" distB="0" distL="0" distR="0" wp14:anchorId="3847A367" wp14:editId="6056E79C">
+            <wp:extent cx="5274310" cy="2966085"/>
+            <wp:effectExtent l="0" t="0" r="2540" b="5715"/>
+            <wp:docPr id="1257717070" name="图片 23"/>
+            <wp:cNvGraphicFramePr>
+              <a:graphicFrameLocks xmlns:a="http://schemas.openxmlformats.org/drawingml/2006/main" noChangeAspect="1"/>
+            </wp:cNvGraphicFramePr>
+            <a:graphic xmlns:a="http://schemas.openxmlformats.org/drawingml/2006/main">
+              <a:graphicData uri="http://schemas.openxmlformats.org/drawingml/2006/picture">
+                <pic:pic xmlns:pic="http://schemas.openxmlformats.org/drawingml/2006/picture">
+                  <pic:nvPicPr>
+                    <pic:cNvPr id="0" name="Picture 23"/>
+                    <pic:cNvPicPr>
+                      <a:picLocks noChangeAspect="1" noChangeArrowheads="1"/>
+                    </pic:cNvPicPr>
+                  </pic:nvPicPr>
+                  <pic:blipFill>
+                    <a:blip r:embed="rId25" cstate="print">
+                      <a:extLst>
+                        <a:ext uri="{28A0092B-C50C-407E-A947-70E740481C1C}">
+                          <a14:useLocalDpi xmlns:a14="http://schemas.microsoft.com/office/drawing/2010/main" val="0"/>
+                        </a:ext>
+                      </a:extLst>
+                    </a:blip>
+                    <a:srcRect/>
+                    <a:stretch>
+                      <a:fillRect/>
+                    </a:stretch>
+                  </pic:blipFill>
+                  <pic:spPr bwMode="auto">
+                    <a:xfrm>
+                      <a:off x="0" y="0"/>
+                      <a:ext cx="5274310" cy="2966085"/>
+                    </a:xfrm>
+                    <a:prstGeom prst="rect">
+                      <a:avLst/>
+                    </a:prstGeom>
+                    <a:noFill/>
+                    <a:ln>
+                      <a:noFill/>
+                    </a:ln>
+                  </pic:spPr>
+                </pic:pic>
+              </a:graphicData>
+            </a:graphic>
+          </wp:inline>
+        </w:drawing>
+      </w:r>
+    </w:p>
+    <w:p>
+      <w:pPr>
+        <w:jc w:val="center"/>
+        <w:rPr>
+          <w:rFonts w:ascii="Times New Roman" w:hAnsi="Times New Roman" w:cs="Times New Roman" w:hint="eastAsia"/>
+          <w:sz w:val="32"/>
+          <w:szCs w:val="32"/>
+        </w:rPr>
+      </w:pPr>
     </w:p>
     <w:sectPr>
       <w:pgSz w:w="11906" w:h="16838"/>
